--- a/Script Bash.docx
+++ b/Script Bash.docx
@@ -96,47 +96,60 @@
         </w:tabs>
       </w:pPr>
       <w:r>
-        <w:t>- Se almacena en una variable una lista de usuarios y sus elementos</w:t>
-      </w:r>
-    </w:p>
-    <w:p>
-      <w:pPr>
-        <w:tabs>
-          <w:tab w:val="left" w:pos="1215"/>
-        </w:tabs>
-      </w:pPr>
-      <w:r>
-        <w:t>- Se itera por cada usuario de la lista de usuarios con el ciclo For</w:t>
-      </w:r>
-    </w:p>
-    <w:p>
-      <w:pPr>
-        <w:tabs>
-          <w:tab w:val="left" w:pos="1215"/>
-        </w:tabs>
-      </w:pPr>
-      <w:r>
-        <w:t>- Se abre un ciclo Do Echo</w:t>
-      </w:r>
-    </w:p>
-    <w:p>
-      <w:pPr>
-        <w:tabs>
-          <w:tab w:val="left" w:pos="1215"/>
-        </w:tabs>
-      </w:pPr>
-      <w:r>
-        <w:t>- Se itera sobre la base de datos de la API de Mercadolibre</w:t>
-      </w:r>
-    </w:p>
-    <w:p>
-      <w:pPr>
-        <w:tabs>
-          <w:tab w:val="left" w:pos="1215"/>
-        </w:tabs>
-      </w:pPr>
-      <w:r>
-        <w:t>- termina la iteración con el Echo cuando el ID de usuario sea el especificado</w:t>
+        <w:t>-En el SHELL se va a ejecutar el /bin/bash</w:t>
+      </w:r>
+    </w:p>
+    <w:p>
+      <w:pPr>
+        <w:tabs>
+          <w:tab w:val="left" w:pos="1215"/>
+        </w:tabs>
+      </w:pPr>
+      <w:r>
+        <w:t>- Se almacena en una variable una lista de usuarios</w:t>
+      </w:r>
+    </w:p>
+    <w:p>
+      <w:pPr>
+        <w:tabs>
+          <w:tab w:val="left" w:pos="1215"/>
+        </w:tabs>
+      </w:pPr>
+      <w:r>
+        <w:t>-Se usa el FOR para iterar sobre la lista de usuarios</w:t>
+      </w:r>
+    </w:p>
+    <w:p>
+      <w:pPr>
+        <w:tabs>
+          <w:tab w:val="left" w:pos="1215"/>
+        </w:tabs>
+      </w:pPr>
+      <w:r>
+        <w:t>-Luego, por cada usuario se conecta a la API de Mercadolibre para obtener la información de las preferencias de shipping y luego se filtra por los servicios</w:t>
+      </w:r>
+    </w:p>
+    <w:p>
+      <w:pPr>
+        <w:tabs>
+          <w:tab w:val="left" w:pos="1215"/>
+        </w:tabs>
+      </w:pPr>
+      <w:r>
+        <w:t>-Imprime en pantalla con el comando ECHO el resultado de la iteración</w:t>
+      </w:r>
+    </w:p>
+    <w:p>
+      <w:pPr>
+        <w:tabs>
+          <w:tab w:val="left" w:pos="1215"/>
+        </w:tabs>
+      </w:pPr>
+      <w:r>
+        <w:t xml:space="preserve">- </w:t>
+      </w:r>
+      <w:r>
+        <w:t>Finaliza con el DONE</w:t>
       </w:r>
     </w:p>
     <w:p>
